--- a/file16.docx
+++ b/file16.docx
@@ -61,6 +61,83 @@
           <w:lang w:val="en-IN"/>
         </w:rPr>
         <w:t>Mercedes</w:t>
+      </w:r>
+    </w:p>
+    <w:p>
+      <w:pPr>
+        <w:rPr>
+          <w:rFonts w:hint="default"/>
+          <w:lang w:val="en-IN"/>
+        </w:rPr>
+      </w:pPr>
+    </w:p>
+    <w:p>
+      <w:pPr>
+        <w:rPr>
+          <w:rFonts w:hint="default"/>
+          <w:lang w:val="en-IN"/>
+        </w:rPr>
+      </w:pPr>
+    </w:p>
+    <w:p>
+      <w:pPr>
+        <w:rPr>
+          <w:rFonts w:hint="default"/>
+          <w:lang w:val="en-IN"/>
+        </w:rPr>
+      </w:pPr>
+      <w:r>
+        <w:rPr>
+          <w:rFonts w:hint="default"/>
+          <w:lang w:val="en-IN"/>
+        </w:rPr>
+        <w:t>Mclaren</w:t>
+      </w:r>
+    </w:p>
+    <w:p>
+      <w:pPr>
+        <w:rPr>
+          <w:rFonts w:hint="default"/>
+          <w:lang w:val="en-IN"/>
+        </w:rPr>
+      </w:pPr>
+    </w:p>
+    <w:p>
+      <w:pPr>
+        <w:rPr>
+          <w:rFonts w:hint="default"/>
+          <w:lang w:val="en-IN"/>
+        </w:rPr>
+      </w:pPr>
+      <w:r>
+        <w:rPr>
+          <w:rFonts w:hint="default"/>
+          <w:lang w:val="en-IN"/>
+        </w:rPr>
+        <w:t>Aston Martin</w:t>
+      </w:r>
+    </w:p>
+    <w:p>
+      <w:pPr>
+        <w:rPr>
+          <w:rFonts w:hint="default"/>
+          <w:lang w:val="en-IN"/>
+        </w:rPr>
+      </w:pPr>
+    </w:p>
+    <w:p>
+      <w:pPr>
+        <w:rPr>
+          <w:rFonts w:hint="default"/>
+          <w:lang w:val="en-IN"/>
+        </w:rPr>
+      </w:pPr>
+      <w:r>
+        <w:rPr>
+          <w:rFonts w:hint="default"/>
+          <w:lang w:val="en-IN"/>
+        </w:rPr>
+        <w:t>Alpine</w:t>
       </w:r>
       <w:bookmarkStart w:id="0" w:name="_GoBack"/>
       <w:bookmarkEnd w:id="0"/>

--- a/file16.docx
+++ b/file16.docx
@@ -138,6 +138,75 @@
           <w:lang w:val="en-IN"/>
         </w:rPr>
         <w:t>Alpine</w:t>
+      </w:r>
+    </w:p>
+    <w:p>
+      <w:pPr>
+        <w:rPr>
+          <w:rFonts w:hint="default"/>
+          <w:lang w:val="en-IN"/>
+        </w:rPr>
+      </w:pPr>
+    </w:p>
+    <w:p>
+      <w:pPr>
+        <w:rPr>
+          <w:rFonts w:hint="default"/>
+          <w:lang w:val="en-IN"/>
+        </w:rPr>
+      </w:pPr>
+      <w:r>
+        <w:rPr>
+          <w:rFonts w:hint="default"/>
+          <w:lang w:val="en-IN"/>
+        </w:rPr>
+        <w:t>Haas</w:t>
+      </w:r>
+    </w:p>
+    <w:p>
+      <w:pPr>
+        <w:rPr>
+          <w:rFonts w:hint="default"/>
+          <w:lang w:val="en-IN"/>
+        </w:rPr>
+      </w:pPr>
+    </w:p>
+    <w:p>
+      <w:pPr>
+        <w:rPr>
+          <w:rFonts w:hint="default"/>
+          <w:lang w:val="en-IN"/>
+        </w:rPr>
+      </w:pPr>
+      <w:r>
+        <w:rPr>
+          <w:rFonts w:hint="default"/>
+          <w:lang w:val="en-IN"/>
+        </w:rPr>
+        <w:t>Alfa Romeo</w:t>
+      </w:r>
+    </w:p>
+    <w:p>
+      <w:pPr>
+        <w:rPr>
+          <w:rFonts w:hint="default"/>
+          <w:lang w:val="en-IN"/>
+        </w:rPr>
+      </w:pPr>
+    </w:p>
+    <w:p>
+      <w:pPr>
+        <w:rPr>
+          <w:rFonts w:hint="default"/>
+          <w:lang w:val="en-IN"/>
+        </w:rPr>
+      </w:pPr>
+      <w:r>
+        <w:rPr>
+          <w:rFonts w:hint="default"/>
+          <w:lang w:val="en-IN"/>
+        </w:rPr>
+        <w:t>Williams</w:t>
       </w:r>
       <w:bookmarkStart w:id="0" w:name="_GoBack"/>
       <w:bookmarkEnd w:id="0"/>
